--- a/Ecole Centrale de Lyon/2A/EPSA/Aout 2018/TDL.docx
+++ b/Ecole Centrale de Lyon/2A/EPSA/Aout 2018/TDL.docx
@@ -52,11 +52,20 @@
           <w:ilvl w:val="0"/>
           <w:numId w:val="2"/>
         </w:numPr>
-      </w:pPr>
-      <w:r>
+        <w:rPr>
+          <w:strike/>
+        </w:rPr>
+      </w:pPr>
+      <w:r>
+        <w:rPr>
+          <w:strike/>
+        </w:rPr>
         <w:t>Newsletter</w:t>
       </w:r>
       <w:r>
+        <w:rPr>
+          <w:strike/>
+        </w:rPr>
         <w:t xml:space="preserve"> (rédiger un article)</w:t>
       </w:r>
     </w:p>
@@ -94,8 +103,14 @@
           <w:ilvl w:val="0"/>
           <w:numId w:val="2"/>
         </w:numPr>
-      </w:pPr>
-      <w:r>
+        <w:rPr>
+          <w:strike/>
+        </w:rPr>
+      </w:pPr>
+      <w:r>
+        <w:rPr>
+          <w:strike/>
+        </w:rPr>
         <w:t>Prof. de fois</w:t>
       </w:r>
     </w:p>
@@ -118,8 +133,14 @@
           <w:ilvl w:val="0"/>
           <w:numId w:val="2"/>
         </w:numPr>
-      </w:pPr>
-      <w:r>
+        <w:rPr>
+          <w:strike/>
+        </w:rPr>
+      </w:pPr>
+      <w:r>
+        <w:rPr>
+          <w:strike/>
+        </w:rPr>
         <w:t>Mail top saison</w:t>
       </w:r>
     </w:p>
@@ -135,9 +156,15 @@
           <w:ilvl w:val="0"/>
           <w:numId w:val="2"/>
         </w:numPr>
+        <w:rPr>
+          <w:strike/>
+        </w:rPr>
       </w:pPr>
       <w:proofErr w:type="spellStart"/>
       <w:r>
+        <w:rPr>
+          <w:strike/>
+        </w:rPr>
         <w:t>Ansys</w:t>
       </w:r>
       <w:proofErr w:type="spellEnd"/>
@@ -152,18 +179,6 @@
       </w:pPr>
       <w:r>
         <w:t>Piste</w:t>
-      </w:r>
-    </w:p>
-    <w:p>
-      <w:pPr>
-        <w:pStyle w:val="Paragraphedeliste"/>
-        <w:numPr>
-          <w:ilvl w:val="0"/>
-          <w:numId w:val="2"/>
-        </w:numPr>
-      </w:pPr>
-      <w:r>
-        <w:t>Simulateur</w:t>
       </w:r>
       <w:bookmarkStart w:id="0" w:name="_GoBack"/>
       <w:bookmarkEnd w:id="0"/>
@@ -175,6 +190,18 @@
           <w:ilvl w:val="0"/>
           <w:numId w:val="2"/>
         </w:numPr>
+      </w:pPr>
+      <w:r>
+        <w:t>Simulateur</w:t>
+      </w:r>
+    </w:p>
+    <w:p>
+      <w:pPr>
+        <w:pStyle w:val="Paragraphedeliste"/>
+        <w:numPr>
+          <w:ilvl w:val="0"/>
+          <w:numId w:val="2"/>
+        </w:numPr>
         <w:rPr>
           <w:strike/>
         </w:rPr>
@@ -230,18 +257,30 @@
         </w:numPr>
       </w:pPr>
       <w:r>
-        <w:t>Classeur système (proto)</w:t>
-      </w:r>
-    </w:p>
-    <w:p>
-      <w:pPr>
-        <w:pStyle w:val="Paragraphedeliste"/>
-        <w:numPr>
-          <w:ilvl w:val="0"/>
-          <w:numId w:val="2"/>
-        </w:numPr>
-      </w:pPr>
-      <w:r>
+        <w:rPr>
+          <w:strike/>
+        </w:rPr>
+        <w:t>Cl</w:t>
+      </w:r>
+      <w:r>
+        <w:t>asseur système (proto)</w:t>
+      </w:r>
+    </w:p>
+    <w:p>
+      <w:pPr>
+        <w:pStyle w:val="Paragraphedeliste"/>
+        <w:numPr>
+          <w:ilvl w:val="0"/>
+          <w:numId w:val="2"/>
+        </w:numPr>
+        <w:rPr>
+          <w:strike/>
+        </w:rPr>
+      </w:pPr>
+      <w:r>
+        <w:rPr>
+          <w:strike/>
+        </w:rPr>
         <w:t>Planning de COM</w:t>
       </w:r>
     </w:p>
@@ -252,13 +291,22 @@
           <w:ilvl w:val="0"/>
           <w:numId w:val="2"/>
         </w:numPr>
+        <w:rPr>
+          <w:strike/>
+        </w:rPr>
       </w:pPr>
       <w:proofErr w:type="spellStart"/>
       <w:r>
+        <w:rPr>
+          <w:strike/>
+        </w:rPr>
         <w:t>Orga</w:t>
       </w:r>
       <w:proofErr w:type="spellEnd"/>
       <w:r>
+        <w:rPr>
+          <w:strike/>
+        </w:rPr>
         <w:t xml:space="preserve"> et nom des 3As</w:t>
       </w:r>
     </w:p>
@@ -290,7 +338,7 @@
 
 <file path=word/numbering.xml><?xml version="1.0" encoding="utf-8"?>
 <w:numbering xmlns:wpc="http://schemas.microsoft.com/office/word/2010/wordprocessingCanvas" xmlns:mc="http://schemas.openxmlformats.org/markup-compatibility/2006" xmlns:o="urn:schemas-microsoft-com:office:office" xmlns:r="http://schemas.openxmlformats.org/officeDocument/2006/relationships" xmlns:m="http://schemas.openxmlformats.org/officeDocument/2006/math" xmlns:v="urn:schemas-microsoft-com:vml" xmlns:wp14="http://schemas.microsoft.com/office/word/2010/wordprocessingDrawing" xmlns:wp="http://schemas.openxmlformats.org/drawingml/2006/wordprocessingDrawing" xmlns:w10="urn:schemas-microsoft-com:office:word" xmlns:w="http://schemas.openxmlformats.org/wordprocessingml/2006/main" xmlns:w14="http://schemas.microsoft.com/office/word/2010/wordml" xmlns:w15="http://schemas.microsoft.com/office/word/2012/wordml" xmlns:wpg="http://schemas.microsoft.com/office/word/2010/wordprocessingGroup" xmlns:wpi="http://schemas.microsoft.com/office/word/2010/wordprocessingInk" xmlns:wne="http://schemas.microsoft.com/office/word/2006/wordml" xmlns:wps="http://schemas.microsoft.com/office/word/2010/wordprocessingShape" mc:Ignorable="w14 w15 wp14">
-  <w:abstractNum w:abstractNumId="0" w15:restartNumberingAfterBreak="0">
+  <w:abstractNum w:abstractNumId="0">
     <w:nsid w:val="4A863B51"/>
     <w:multiLevelType w:val="hybridMultilevel"/>
     <w:tmpl w:val="5A4A6286"/>
@@ -402,7 +450,7 @@
       </w:rPr>
     </w:lvl>
   </w:abstractNum>
-  <w:abstractNum w:abstractNumId="1" w15:restartNumberingAfterBreak="0">
+  <w:abstractNum w:abstractNumId="1">
     <w:nsid w:val="536C2A25"/>
     <w:multiLevelType w:val="hybridMultilevel"/>
     <w:tmpl w:val="8342EA30"/>
